--- a/Konkurs/Prof/опис_КНУ_Оліх.docx
+++ b/Konkurs/Prof/опис_КНУ_Оліх.docx
@@ -858,6 +858,24 @@
               </w:rPr>
               <w:t>Протокол засідання лічильної комісії</w:t>
             </w:r>
+            <w:r>
+              <w:rPr>
+                <w:rFonts w:ascii="Times New Roman" w:hAnsi="Times New Roman"/>
+                <w:sz w:val="28"/>
+                <w:szCs w:val="28"/>
+                <w:lang w:val="uk-UA"/>
+              </w:rPr>
+              <w:t xml:space="preserve"> </w:t>
+            </w:r>
+            <w:r>
+              <w:rPr>
+                <w:rFonts w:ascii="Times New Roman" w:hAnsi="Times New Roman"/>
+                <w:sz w:val="28"/>
+                <w:szCs w:val="28"/>
+                <w:lang w:val="uk-UA"/>
+              </w:rPr>
+              <w:t>Вченої ради</w:t>
+            </w:r>
           </w:p>
         </w:tc>
         <w:tc>
@@ -1939,7 +1957,7 @@
                 <w:szCs w:val="28"/>
                 <w:lang w:val="uk-UA"/>
               </w:rPr>
-              <w:t>14.</w:t>
+              <w:t>14</w:t>
             </w:r>
           </w:p>
         </w:tc>
@@ -1978,7 +1996,7 @@
                 <w:szCs w:val="28"/>
                 <w:lang w:val="uk-UA"/>
               </w:rPr>
-              <w:t>Особовий листок з обліку кадрів</w:t>
+              <w:t>Копії документів, які підтверджують участь у проектах, що фінансуються США та країнами, що входять до ЄС</w:t>
             </w:r>
           </w:p>
         </w:tc>
@@ -2049,7 +2067,25 @@
                 <w:szCs w:val="28"/>
                 <w:lang w:val="uk-UA"/>
               </w:rPr>
-              <w:t>15.</w:t>
+              <w:t>1</w:t>
+            </w:r>
+            <w:r>
+              <w:rPr>
+                <w:rFonts w:ascii="Times New Roman" w:hAnsi="Times New Roman"/>
+                <w:sz w:val="28"/>
+                <w:szCs w:val="28"/>
+                <w:lang w:val="uk-UA"/>
+              </w:rPr>
+              <w:t>5</w:t>
+            </w:r>
+            <w:r>
+              <w:rPr>
+                <w:rFonts w:ascii="Times New Roman" w:hAnsi="Times New Roman"/>
+                <w:sz w:val="28"/>
+                <w:szCs w:val="28"/>
+                <w:lang w:val="uk-UA"/>
+              </w:rPr>
+              <w:t>.</w:t>
             </w:r>
           </w:p>
         </w:tc>
@@ -2088,7 +2124,7 @@
                 <w:szCs w:val="28"/>
                 <w:lang w:val="uk-UA"/>
               </w:rPr>
-              <w:t>Довідка про науково-педагогічну, наукову діяльність на посадах у закладах вищої освіти</w:t>
+              <w:t>Особовий листок з обліку кадрів</w:t>
             </w:r>
           </w:p>
         </w:tc>
@@ -2159,7 +2195,25 @@
                 <w:szCs w:val="28"/>
                 <w:lang w:val="uk-UA"/>
               </w:rPr>
-              <w:t>16</w:t>
+              <w:t>1</w:t>
+            </w:r>
+            <w:r>
+              <w:rPr>
+                <w:rFonts w:ascii="Times New Roman" w:hAnsi="Times New Roman"/>
+                <w:sz w:val="28"/>
+                <w:szCs w:val="28"/>
+                <w:lang w:val="uk-UA"/>
+              </w:rPr>
+              <w:t>6</w:t>
+            </w:r>
+            <w:r>
+              <w:rPr>
+                <w:rFonts w:ascii="Times New Roman" w:hAnsi="Times New Roman"/>
+                <w:sz w:val="28"/>
+                <w:szCs w:val="28"/>
+                <w:lang w:val="uk-UA"/>
+              </w:rPr>
+              <w:t>.</w:t>
             </w:r>
           </w:p>
         </w:tc>
@@ -2198,7 +2252,7 @@
                 <w:szCs w:val="28"/>
                 <w:lang w:val="uk-UA"/>
               </w:rPr>
-              <w:t>Копія трудової книжки</w:t>
+              <w:t>Довідка про науково-педагогічну, наукову діяльність на посадах у закладах вищої освіти</w:t>
             </w:r>
           </w:p>
         </w:tc>
@@ -2280,15 +2334,6 @@
               </w:rPr>
               <w:t>7</w:t>
             </w:r>
-            <w:r>
-              <w:rPr>
-                <w:rFonts w:ascii="Times New Roman" w:hAnsi="Times New Roman"/>
-                <w:sz w:val="28"/>
-                <w:szCs w:val="28"/>
-                <w:lang w:val="uk-UA"/>
-              </w:rPr>
-              <w:t>.</w:t>
-            </w:r>
           </w:p>
         </w:tc>
         <w:tc>
@@ -2326,7 +2371,7 @@
                 <w:szCs w:val="28"/>
                 <w:lang w:val="uk-UA"/>
               </w:rPr>
-              <w:t xml:space="preserve">Копія диплома кандидата наук </w:t>
+              <w:t>Копія трудової книжки</w:t>
             </w:r>
           </w:p>
         </w:tc>
@@ -2454,16 +2499,7 @@
                 <w:szCs w:val="28"/>
                 <w:lang w:val="uk-UA"/>
               </w:rPr>
-              <w:t xml:space="preserve">Копія </w:t>
-            </w:r>
-            <w:r>
-              <w:rPr>
-                <w:rFonts w:ascii="Times New Roman" w:hAnsi="Times New Roman"/>
-                <w:sz w:val="28"/>
-                <w:szCs w:val="28"/>
-                <w:lang w:val="uk-UA"/>
-              </w:rPr>
-              <w:t>диплома доктора наук</w:t>
+              <w:t xml:space="preserve">Копія диплома кандидата наук </w:t>
             </w:r>
           </w:p>
         </w:tc>
@@ -2534,7 +2570,7 @@
                 <w:szCs w:val="28"/>
                 <w:lang w:val="uk-UA"/>
               </w:rPr>
-              <w:t>19.</w:t>
+              <w:t>19</w:t>
             </w:r>
           </w:p>
         </w:tc>
@@ -2573,34 +2609,7 @@
                 <w:szCs w:val="28"/>
                 <w:lang w:val="uk-UA"/>
               </w:rPr>
-              <w:t xml:space="preserve">Копія </w:t>
-            </w:r>
-            <w:r>
-              <w:rPr>
-                <w:rFonts w:ascii="Times New Roman" w:hAnsi="Times New Roman"/>
-                <w:sz w:val="28"/>
-                <w:szCs w:val="28"/>
-                <w:lang w:val="uk-UA"/>
-              </w:rPr>
-              <w:t>атестата</w:t>
-            </w:r>
-            <w:r>
-              <w:rPr>
-                <w:rFonts w:ascii="Times New Roman" w:hAnsi="Times New Roman"/>
-                <w:sz w:val="28"/>
-                <w:szCs w:val="28"/>
-                <w:lang w:val="uk-UA"/>
-              </w:rPr>
-              <w:t xml:space="preserve"> </w:t>
-            </w:r>
-            <w:r>
-              <w:rPr>
-                <w:rFonts w:ascii="Times New Roman" w:hAnsi="Times New Roman"/>
-                <w:sz w:val="28"/>
-                <w:szCs w:val="28"/>
-                <w:lang w:val="uk-UA"/>
-              </w:rPr>
-              <w:t>доцента</w:t>
+              <w:t>Копія атестата доцента</w:t>
             </w:r>
           </w:p>
         </w:tc>
@@ -2672,6 +2681,143 @@
                 <w:lang w:val="uk-UA"/>
               </w:rPr>
               <w:t>20</w:t>
+            </w:r>
+            <w:r>
+              <w:rPr>
+                <w:rFonts w:ascii="Times New Roman" w:hAnsi="Times New Roman"/>
+                <w:sz w:val="28"/>
+                <w:szCs w:val="28"/>
+                <w:lang w:val="uk-UA"/>
+              </w:rPr>
+              <w:t>.</w:t>
+            </w:r>
+          </w:p>
+        </w:tc>
+        <w:tc>
+          <w:tcPr>
+            <w:tcW w:w="7226" w:type="dxa"/>
+            <w:tcBorders>
+              <w:top w:val="single" w:sz="4" w:space="0" w:color="000000"/>
+              <w:left w:val="single" w:sz="4" w:space="0" w:color="000000"/>
+              <w:bottom w:val="single" w:sz="4" w:space="0" w:color="000000"/>
+              <w:right w:val="single" w:sz="4" w:space="0" w:color="000000"/>
+              <w:tl2br w:val="nil"/>
+              <w:tr2bl w:val="nil"/>
+            </w:tcBorders>
+            <w:tcMar>
+              <w:top w:w="0" w:type="dxa"/>
+              <w:left w:w="108" w:type="dxa"/>
+              <w:bottom w:w="0" w:type="dxa"/>
+              <w:right w:w="108" w:type="dxa"/>
+            </w:tcMar>
+          </w:tcPr>
+          <w:p>
+            <w:pPr>
+              <w:spacing w:after="0" w:line="240" w:lineRule="auto"/>
+              <w:rPr>
+                <w:rFonts w:ascii="Times New Roman" w:hAnsi="Times New Roman"/>
+                <w:sz w:val="28"/>
+                <w:szCs w:val="28"/>
+                <w:lang w:val="uk-UA"/>
+              </w:rPr>
+            </w:pPr>
+            <w:r>
+              <w:rPr>
+                <w:rFonts w:ascii="Times New Roman" w:hAnsi="Times New Roman"/>
+                <w:sz w:val="28"/>
+                <w:szCs w:val="28"/>
+                <w:lang w:val="uk-UA"/>
+              </w:rPr>
+              <w:t xml:space="preserve">Копія </w:t>
+            </w:r>
+            <w:r>
+              <w:rPr>
+                <w:rFonts w:ascii="Times New Roman" w:hAnsi="Times New Roman"/>
+                <w:sz w:val="28"/>
+                <w:szCs w:val="28"/>
+                <w:lang w:val="uk-UA"/>
+              </w:rPr>
+              <w:t>диплома доктора наук</w:t>
+            </w:r>
+          </w:p>
+        </w:tc>
+        <w:tc>
+          <w:tcPr>
+            <w:tcW w:w="1414" w:type="dxa"/>
+            <w:tcBorders>
+              <w:top w:val="single" w:sz="4" w:space="0" w:color="000000"/>
+              <w:left w:val="single" w:sz="4" w:space="0" w:color="000000"/>
+              <w:bottom w:val="single" w:sz="4" w:space="0" w:color="000000"/>
+              <w:right w:val="single" w:sz="4" w:space="0" w:color="000000"/>
+              <w:tl2br w:val="nil"/>
+              <w:tr2bl w:val="nil"/>
+            </w:tcBorders>
+            <w:tcMar>
+              <w:top w:w="0" w:type="dxa"/>
+              <w:left w:w="108" w:type="dxa"/>
+              <w:bottom w:w="0" w:type="dxa"/>
+              <w:right w:w="108" w:type="dxa"/>
+            </w:tcMar>
+          </w:tcPr>
+          <w:p>
+            <w:pPr>
+              <w:spacing w:after="0" w:line="240" w:lineRule="auto"/>
+              <w:rPr>
+                <w:rFonts w:ascii="Times New Roman" w:hAnsi="Times New Roman"/>
+                <w:sz w:val="28"/>
+                <w:szCs w:val="28"/>
+                <w:lang w:val="uk-UA"/>
+              </w:rPr>
+            </w:pPr>
+          </w:p>
+        </w:tc>
+      </w:tr>
+      <w:tr>
+        <w:tc>
+          <w:tcPr>
+            <w:tcW w:w="566" w:type="dxa"/>
+            <w:tcBorders>
+              <w:top w:val="single" w:sz="4" w:space="0" w:color="000000"/>
+              <w:left w:val="single" w:sz="4" w:space="0" w:color="000000"/>
+              <w:bottom w:val="single" w:sz="4" w:space="0" w:color="000000"/>
+              <w:right w:val="single" w:sz="4" w:space="0" w:color="000000"/>
+              <w:tl2br w:val="nil"/>
+              <w:tr2bl w:val="nil"/>
+            </w:tcBorders>
+            <w:tcMar>
+              <w:top w:w="0" w:type="dxa"/>
+              <w:left w:w="108" w:type="dxa"/>
+              <w:bottom w:w="0" w:type="dxa"/>
+              <w:right w:w="108" w:type="dxa"/>
+            </w:tcMar>
+          </w:tcPr>
+          <w:p>
+            <w:pPr>
+              <w:spacing w:after="0" w:line="240" w:lineRule="auto"/>
+              <w:rPr>
+                <w:rFonts w:ascii="Times New Roman" w:hAnsi="Times New Roman"/>
+                <w:sz w:val="28"/>
+                <w:szCs w:val="28"/>
+                <w:lang w:val="uk-UA"/>
+              </w:rPr>
+            </w:pPr>
+            <w:r>
+              <w:rPr>
+                <w:rFonts w:ascii="Times New Roman" w:hAnsi="Times New Roman"/>
+                <w:sz w:val="28"/>
+                <w:szCs w:val="28"/>
+                <w:lang w:val="uk-UA"/>
+              </w:rPr>
+              <w:t>2</w:t>
+            </w:r>
+            <w:r>
+              <w:rPr>
+                <w:rFonts w:ascii="Times New Roman" w:hAnsi="Times New Roman"/>
+                <w:sz w:val="28"/>
+                <w:szCs w:val="28"/>
+                <w:lang w:val="uk-UA"/>
+              </w:rPr>
+              <w:t>1</w:t>
             </w:r>
             <w:r>
               <w:rPr>
@@ -3104,7 +3250,7 @@
         <w:numFmt w:val="decimal"/>
       </w:endnotePr>
       <w:pgSz w:w="11906" w:h="16838"/>
-      <w:pgMar w:top="850" w:right="850" w:bottom="1134" w:left="1701" w:header="720" w:footer="720" w:gutter="0"/>
+      <w:pgMar w:top="567" w:right="851" w:bottom="567" w:left="1418" w:header="720" w:footer="720" w:gutter="0"/>
       <w:cols w:space="720"/>
     </w:sectPr>
   </w:body>
